--- a/Phase_1/UseCasesText.docx
+++ b/Phase_1/UseCasesText.docx
@@ -39,7 +39,91 @@
         </w:numPr>
       </w:pPr>
       <w:r>
-        <w:t>When Super Admin visits the page, they will need to login with their credentials</w:t>
+        <w:t>Once login Super Admin can update the data of the following:</w:t>
+      </w:r>
+    </w:p>
+    <w:p>
+      <w:pPr>
+        <w:pStyle w:val="ListParagraph"/>
+        <w:numPr>
+          <w:ilvl w:val="1"/>
+          <w:numId w:val="2"/>
+        </w:numPr>
+      </w:pPr>
+      <w:r>
+        <w:t>Nurse</w:t>
+      </w:r>
+    </w:p>
+    <w:p>
+      <w:pPr>
+        <w:pStyle w:val="ListParagraph"/>
+        <w:numPr>
+          <w:ilvl w:val="1"/>
+          <w:numId w:val="2"/>
+        </w:numPr>
+      </w:pPr>
+      <w:r>
+        <w:t>Doctor</w:t>
+      </w:r>
+    </w:p>
+    <w:p>
+      <w:pPr>
+        <w:pStyle w:val="ListParagraph"/>
+        <w:numPr>
+          <w:ilvl w:val="1"/>
+          <w:numId w:val="2"/>
+        </w:numPr>
+      </w:pPr>
+      <w:r>
+        <w:t>Hospital</w:t>
+      </w:r>
+    </w:p>
+    <w:p>
+      <w:pPr>
+        <w:pStyle w:val="ListParagraph"/>
+        <w:numPr>
+          <w:ilvl w:val="1"/>
+          <w:numId w:val="2"/>
+        </w:numPr>
+      </w:pPr>
+      <w:r>
+        <w:t>Rooms</w:t>
+      </w:r>
+    </w:p>
+    <w:p>
+      <w:pPr>
+        <w:pStyle w:val="ListParagraph"/>
+        <w:numPr>
+          <w:ilvl w:val="1"/>
+          <w:numId w:val="2"/>
+        </w:numPr>
+      </w:pPr>
+      <w:r>
+        <w:t>Workers (maintenance workers)</w:t>
+      </w:r>
+    </w:p>
+    <w:p>
+      <w:pPr>
+        <w:pStyle w:val="ListParagraph"/>
+        <w:numPr>
+          <w:ilvl w:val="1"/>
+          <w:numId w:val="2"/>
+        </w:numPr>
+      </w:pPr>
+      <w:r>
+        <w:t>Patients</w:t>
+      </w:r>
+    </w:p>
+    <w:p>
+      <w:pPr>
+        <w:pStyle w:val="ListParagraph"/>
+        <w:numPr>
+          <w:ilvl w:val="1"/>
+          <w:numId w:val="2"/>
+        </w:numPr>
+      </w:pPr>
+      <w:r>
+        <w:t>Medication</w:t>
       </w:r>
     </w:p>
     <w:p>
@@ -51,103 +135,13 @@
         </w:numPr>
       </w:pPr>
       <w:r>
-        <w:t>Once login Super Admin can update the data of the following:</w:t>
-      </w:r>
-    </w:p>
-    <w:p>
-      <w:pPr>
-        <w:pStyle w:val="ListParagraph"/>
-        <w:numPr>
-          <w:ilvl w:val="1"/>
-          <w:numId w:val="2"/>
-        </w:numPr>
-      </w:pPr>
-      <w:r>
-        <w:t>Nurse</w:t>
-      </w:r>
-    </w:p>
-    <w:p>
-      <w:pPr>
-        <w:pStyle w:val="ListParagraph"/>
-        <w:numPr>
-          <w:ilvl w:val="1"/>
-          <w:numId w:val="2"/>
-        </w:numPr>
-      </w:pPr>
-      <w:r>
-        <w:t>Doctor</w:t>
-      </w:r>
-    </w:p>
-    <w:p>
-      <w:pPr>
-        <w:pStyle w:val="ListParagraph"/>
-        <w:numPr>
-          <w:ilvl w:val="1"/>
-          <w:numId w:val="2"/>
-        </w:numPr>
-      </w:pPr>
-      <w:r>
-        <w:t>Hospital</w:t>
-      </w:r>
-    </w:p>
-    <w:p>
-      <w:pPr>
-        <w:pStyle w:val="ListParagraph"/>
-        <w:numPr>
-          <w:ilvl w:val="1"/>
-          <w:numId w:val="2"/>
-        </w:numPr>
-      </w:pPr>
-      <w:r>
-        <w:t>Rooms</w:t>
-      </w:r>
-    </w:p>
-    <w:p>
-      <w:pPr>
-        <w:pStyle w:val="ListParagraph"/>
-        <w:numPr>
-          <w:ilvl w:val="1"/>
-          <w:numId w:val="2"/>
-        </w:numPr>
-      </w:pPr>
-      <w:r>
-        <w:t>Workers (maintenance workers)</w:t>
-      </w:r>
-    </w:p>
-    <w:p>
-      <w:pPr>
-        <w:pStyle w:val="ListParagraph"/>
-        <w:numPr>
-          <w:ilvl w:val="1"/>
-          <w:numId w:val="2"/>
-        </w:numPr>
-      </w:pPr>
-      <w:r>
-        <w:t>Patients</w:t>
-      </w:r>
-    </w:p>
-    <w:p>
-      <w:pPr>
-        <w:pStyle w:val="ListParagraph"/>
-        <w:numPr>
-          <w:ilvl w:val="1"/>
-          <w:numId w:val="2"/>
-        </w:numPr>
-      </w:pPr>
-      <w:r>
-        <w:t>Medication</w:t>
-      </w:r>
-    </w:p>
-    <w:p>
-      <w:pPr>
-        <w:pStyle w:val="ListParagraph"/>
-        <w:numPr>
-          <w:ilvl w:val="0"/>
-          <w:numId w:val="2"/>
-        </w:numPr>
-      </w:pPr>
-      <w:r>
-        <w:t>Generate Reports on the following:</w:t>
+        <w:t xml:space="preserve">Generate </w:t>
+      </w:r>
+      <w:r>
+        <w:t>r</w:t>
+      </w:r>
+      <w:r>
+        <w:t>eports on the following:</w:t>
       </w:r>
     </w:p>
     <w:p>

--- a/Phase_1/UseCasesText.docx
+++ b/Phase_1/UseCasesText.docx
@@ -135,7 +135,10 @@
         </w:numPr>
       </w:pPr>
       <w:r>
-        <w:t xml:space="preserve">Generate </w:t>
+        <w:t>View</w:t>
+      </w:r>
+      <w:r>
+        <w:t xml:space="preserve"> </w:t>
       </w:r>
       <w:r>
         <w:t>r</w:t>
